--- a/documentation/ТЗ - Бочкарёва В.Д. - ИСПк-403.docx
+++ b/documentation/ТЗ - Бочкарёва В.Д. - ИСПк-403.docx
@@ -498,8 +498,6 @@
             <w:rPr>
               <w:rFonts w:asciiTheme="minorHAnsi" w:eastAsiaTheme="minorEastAsia" w:hAnsiTheme="minorHAnsi" w:cstheme="minorBidi"/>
               <w:kern w:val="2"/>
-              <w:sz w:val="22"/>
-              <w:szCs w:val="22"/>
               <w14:ligatures w14:val="standardContextual"/>
             </w:rPr>
           </w:pPr>
@@ -512,7 +510,7 @@
           <w:r>
             <w:fldChar w:fldCharType="separate"/>
           </w:r>
-          <w:hyperlink w:anchor="_Toc181198597" w:history="1">
+          <w:hyperlink w:anchor="_Toc210254043" w:history="1">
             <w:r>
               <w:rPr>
                 <w:rStyle w:val="a6"/>
@@ -535,7 +533,7 @@
               <w:rPr>
                 <w:webHidden/>
               </w:rPr>
-              <w:instrText xml:space="preserve"> PAGEREF _Toc181198597 \h </w:instrText>
+              <w:instrText xml:space="preserve"> PAGEREF _Toc210254043 \h </w:instrText>
             </w:r>
             <w:r>
               <w:rPr>
@@ -568,12 +566,10 @@
             <w:rPr>
               <w:rFonts w:asciiTheme="minorHAnsi" w:eastAsiaTheme="minorEastAsia" w:hAnsiTheme="minorHAnsi" w:cstheme="minorBidi"/>
               <w:kern w:val="2"/>
-              <w:sz w:val="22"/>
-              <w:szCs w:val="22"/>
               <w14:ligatures w14:val="standardContextual"/>
             </w:rPr>
           </w:pPr>
-          <w:hyperlink w:anchor="_Toc181198598" w:history="1">
+          <w:hyperlink w:anchor="_Toc210254044" w:history="1">
             <w:r>
               <w:rPr>
                 <w:rStyle w:val="a6"/>
@@ -584,8 +580,6 @@
               <w:rPr>
                 <w:rFonts w:asciiTheme="minorHAnsi" w:eastAsiaTheme="minorEastAsia" w:hAnsiTheme="minorHAnsi" w:cstheme="minorBidi"/>
                 <w:kern w:val="2"/>
-                <w:sz w:val="22"/>
-                <w:szCs w:val="22"/>
                 <w14:ligatures w14:val="standardContextual"/>
               </w:rPr>
               <w:tab/>
@@ -612,7 +606,7 @@
               <w:rPr>
                 <w:webHidden/>
               </w:rPr>
-              <w:instrText xml:space="preserve"> PAGEREF _Toc181198598 \h </w:instrText>
+              <w:instrText xml:space="preserve"> PAGEREF _Toc210254044 \h </w:instrText>
             </w:r>
             <w:r>
               <w:rPr>
@@ -645,12 +639,10 @@
             <w:rPr>
               <w:rFonts w:asciiTheme="minorHAnsi" w:eastAsiaTheme="minorEastAsia" w:hAnsiTheme="minorHAnsi" w:cstheme="minorBidi"/>
               <w:kern w:val="2"/>
-              <w:sz w:val="22"/>
-              <w:szCs w:val="22"/>
               <w14:ligatures w14:val="standardContextual"/>
             </w:rPr>
           </w:pPr>
-          <w:hyperlink w:anchor="_Toc181198599" w:history="1">
+          <w:hyperlink w:anchor="_Toc210254045" w:history="1">
             <w:r>
               <w:rPr>
                 <w:rStyle w:val="a6"/>
@@ -661,8 +653,6 @@
               <w:rPr>
                 <w:rFonts w:asciiTheme="minorHAnsi" w:eastAsiaTheme="minorEastAsia" w:hAnsiTheme="minorHAnsi" w:cstheme="minorBidi"/>
                 <w:kern w:val="2"/>
-                <w:sz w:val="22"/>
-                <w:szCs w:val="22"/>
                 <w14:ligatures w14:val="standardContextual"/>
               </w:rPr>
               <w:tab/>
@@ -689,7 +679,7 @@
               <w:rPr>
                 <w:webHidden/>
               </w:rPr>
-              <w:instrText xml:space="preserve"> PAGEREF _Toc181198599 \h </w:instrText>
+              <w:instrText xml:space="preserve"> PAGEREF _Toc210254045 \h </w:instrText>
             </w:r>
             <w:r>
               <w:rPr>
@@ -722,12 +712,10 @@
             <w:rPr>
               <w:rFonts w:asciiTheme="minorHAnsi" w:eastAsiaTheme="minorEastAsia" w:hAnsiTheme="minorHAnsi" w:cstheme="minorBidi"/>
               <w:kern w:val="2"/>
-              <w:sz w:val="22"/>
-              <w:szCs w:val="22"/>
               <w14:ligatures w14:val="standardContextual"/>
             </w:rPr>
           </w:pPr>
-          <w:hyperlink w:anchor="_Toc181198600" w:history="1">
+          <w:hyperlink w:anchor="_Toc210254046" w:history="1">
             <w:r>
               <w:rPr>
                 <w:rStyle w:val="a6"/>
@@ -738,8 +726,6 @@
               <w:rPr>
                 <w:rFonts w:asciiTheme="minorHAnsi" w:eastAsiaTheme="minorEastAsia" w:hAnsiTheme="minorHAnsi" w:cstheme="minorBidi"/>
                 <w:kern w:val="2"/>
-                <w:sz w:val="22"/>
-                <w:szCs w:val="22"/>
                 <w14:ligatures w14:val="standardContextual"/>
               </w:rPr>
               <w:tab/>
@@ -766,7 +752,7 @@
               <w:rPr>
                 <w:webHidden/>
               </w:rPr>
-              <w:instrText xml:space="preserve"> PAGEREF _Toc181198600 \h </w:instrText>
+              <w:instrText xml:space="preserve"> PAGEREF _Toc210254046 \h </w:instrText>
             </w:r>
             <w:r>
               <w:rPr>
@@ -799,12 +785,10 @@
             <w:rPr>
               <w:rFonts w:asciiTheme="minorHAnsi" w:eastAsiaTheme="minorEastAsia" w:hAnsiTheme="minorHAnsi" w:cstheme="minorBidi"/>
               <w:kern w:val="2"/>
-              <w:sz w:val="22"/>
-              <w:szCs w:val="22"/>
               <w14:ligatures w14:val="standardContextual"/>
             </w:rPr>
           </w:pPr>
-          <w:hyperlink w:anchor="_Toc181198601" w:history="1">
+          <w:hyperlink w:anchor="_Toc210254047" w:history="1">
             <w:r>
               <w:rPr>
                 <w:rStyle w:val="a6"/>
@@ -821,8 +805,6 @@
               <w:rPr>
                 <w:rFonts w:asciiTheme="minorHAnsi" w:eastAsiaTheme="minorEastAsia" w:hAnsiTheme="minorHAnsi" w:cstheme="minorBidi"/>
                 <w:kern w:val="2"/>
-                <w:sz w:val="22"/>
-                <w:szCs w:val="22"/>
                 <w14:ligatures w14:val="standardContextual"/>
               </w:rPr>
               <w:tab/>
@@ -849,7 +831,7 @@
               <w:rPr>
                 <w:webHidden/>
               </w:rPr>
-              <w:instrText xml:space="preserve"> PAGEREF _Toc181198601 \h </w:instrText>
+              <w:instrText xml:space="preserve"> PAGEREF _Toc210254047 \h </w:instrText>
             </w:r>
             <w:r>
               <w:rPr>
@@ -882,12 +864,10 @@
             <w:rPr>
               <w:rFonts w:asciiTheme="minorHAnsi" w:eastAsiaTheme="minorEastAsia" w:hAnsiTheme="minorHAnsi" w:cstheme="minorBidi"/>
               <w:kern w:val="2"/>
-              <w:sz w:val="22"/>
-              <w:szCs w:val="22"/>
               <w14:ligatures w14:val="standardContextual"/>
             </w:rPr>
           </w:pPr>
-          <w:hyperlink w:anchor="_Toc181198602" w:history="1">
+          <w:hyperlink w:anchor="_Toc210254048" w:history="1">
             <w:r>
               <w:rPr>
                 <w:rStyle w:val="a6"/>
@@ -904,8 +884,6 @@
               <w:rPr>
                 <w:rFonts w:asciiTheme="minorHAnsi" w:eastAsiaTheme="minorEastAsia" w:hAnsiTheme="minorHAnsi" w:cstheme="minorBidi"/>
                 <w:kern w:val="2"/>
-                <w:sz w:val="22"/>
-                <w:szCs w:val="22"/>
                 <w14:ligatures w14:val="standardContextual"/>
               </w:rPr>
               <w:tab/>
@@ -932,7 +910,7 @@
               <w:rPr>
                 <w:webHidden/>
               </w:rPr>
-              <w:instrText xml:space="preserve"> PAGEREF _Toc181198602 \h </w:instrText>
+              <w:instrText xml:space="preserve"> PAGEREF _Toc210254048 \h </w:instrText>
             </w:r>
             <w:r>
               <w:rPr>
@@ -965,12 +943,10 @@
             <w:rPr>
               <w:rFonts w:asciiTheme="minorHAnsi" w:eastAsiaTheme="minorEastAsia" w:hAnsiTheme="minorHAnsi" w:cstheme="minorBidi"/>
               <w:kern w:val="2"/>
-              <w:sz w:val="22"/>
-              <w:szCs w:val="22"/>
               <w14:ligatures w14:val="standardContextual"/>
             </w:rPr>
           </w:pPr>
-          <w:hyperlink w:anchor="_Toc181198603" w:history="1">
+          <w:hyperlink w:anchor="_Toc210254049" w:history="1">
             <w:r>
               <w:rPr>
                 <w:rStyle w:val="a6"/>
@@ -987,8 +963,6 @@
               <w:rPr>
                 <w:rFonts w:asciiTheme="minorHAnsi" w:eastAsiaTheme="minorEastAsia" w:hAnsiTheme="minorHAnsi" w:cstheme="minorBidi"/>
                 <w:kern w:val="2"/>
-                <w:sz w:val="22"/>
-                <w:szCs w:val="22"/>
                 <w14:ligatures w14:val="standardContextual"/>
               </w:rPr>
               <w:tab/>
@@ -1015,7 +989,7 @@
               <w:rPr>
                 <w:webHidden/>
               </w:rPr>
-              <w:instrText xml:space="preserve"> PAGEREF _Toc181198603 \h </w:instrText>
+              <w:instrText xml:space="preserve"> PAGEREF _Toc210254049 \h </w:instrText>
             </w:r>
             <w:r>
               <w:rPr>
@@ -1048,12 +1022,10 @@
             <w:rPr>
               <w:rFonts w:asciiTheme="minorHAnsi" w:eastAsiaTheme="minorEastAsia" w:hAnsiTheme="minorHAnsi" w:cstheme="minorBidi"/>
               <w:kern w:val="2"/>
-              <w:sz w:val="22"/>
-              <w:szCs w:val="22"/>
               <w14:ligatures w14:val="standardContextual"/>
             </w:rPr>
           </w:pPr>
-          <w:hyperlink w:anchor="_Toc181198604" w:history="1">
+          <w:hyperlink w:anchor="_Toc210254050" w:history="1">
             <w:r>
               <w:rPr>
                 <w:rStyle w:val="a6"/>
@@ -1070,8 +1042,6 @@
               <w:rPr>
                 <w:rFonts w:asciiTheme="minorHAnsi" w:eastAsiaTheme="minorEastAsia" w:hAnsiTheme="minorHAnsi" w:cstheme="minorBidi"/>
                 <w:kern w:val="2"/>
-                <w:sz w:val="22"/>
-                <w:szCs w:val="22"/>
                 <w14:ligatures w14:val="standardContextual"/>
               </w:rPr>
               <w:tab/>
@@ -1098,7 +1068,7 @@
               <w:rPr>
                 <w:webHidden/>
               </w:rPr>
-              <w:instrText xml:space="preserve"> PAGEREF _Toc181198604 \h </w:instrText>
+              <w:instrText xml:space="preserve"> PAGEREF _Toc210254050 \h </w:instrText>
             </w:r>
             <w:r>
               <w:rPr>
@@ -1131,12 +1101,10 @@
             <w:rPr>
               <w:rFonts w:asciiTheme="minorHAnsi" w:eastAsiaTheme="minorEastAsia" w:hAnsiTheme="minorHAnsi" w:cstheme="minorBidi"/>
               <w:kern w:val="2"/>
-              <w:sz w:val="22"/>
-              <w:szCs w:val="22"/>
               <w14:ligatures w14:val="standardContextual"/>
             </w:rPr>
           </w:pPr>
-          <w:hyperlink w:anchor="_Toc181198605" w:history="1">
+          <w:hyperlink w:anchor="_Toc210254051" w:history="1">
             <w:r>
               <w:rPr>
                 <w:rStyle w:val="a6"/>
@@ -1153,8 +1121,6 @@
               <w:rPr>
                 <w:rFonts w:asciiTheme="minorHAnsi" w:eastAsiaTheme="minorEastAsia" w:hAnsiTheme="minorHAnsi" w:cstheme="minorBidi"/>
                 <w:kern w:val="2"/>
-                <w:sz w:val="22"/>
-                <w:szCs w:val="22"/>
                 <w14:ligatures w14:val="standardContextual"/>
               </w:rPr>
               <w:tab/>
@@ -1181,7 +1147,7 @@
               <w:rPr>
                 <w:webHidden/>
               </w:rPr>
-              <w:instrText xml:space="preserve"> PAGEREF _Toc181198605 \h </w:instrText>
+              <w:instrText xml:space="preserve"> PAGEREF _Toc210254051 \h </w:instrText>
             </w:r>
             <w:r>
               <w:rPr>
@@ -1198,7 +1164,7 @@
               <w:rPr>
                 <w:webHidden/>
               </w:rPr>
-              <w:t>5</w:t>
+              <w:t>6</w:t>
             </w:r>
             <w:r>
               <w:rPr>
@@ -1214,12 +1180,10 @@
             <w:rPr>
               <w:rFonts w:asciiTheme="minorHAnsi" w:eastAsiaTheme="minorEastAsia" w:hAnsiTheme="minorHAnsi" w:cstheme="minorBidi"/>
               <w:kern w:val="2"/>
-              <w:sz w:val="22"/>
-              <w:szCs w:val="22"/>
               <w14:ligatures w14:val="standardContextual"/>
             </w:rPr>
           </w:pPr>
-          <w:hyperlink w:anchor="_Toc181198606" w:history="1">
+          <w:hyperlink w:anchor="_Toc210254052" w:history="1">
             <w:r>
               <w:rPr>
                 <w:rStyle w:val="a6"/>
@@ -1230,8 +1194,6 @@
               <w:rPr>
                 <w:rFonts w:asciiTheme="minorHAnsi" w:eastAsiaTheme="minorEastAsia" w:hAnsiTheme="minorHAnsi" w:cstheme="minorBidi"/>
                 <w:kern w:val="2"/>
-                <w:sz w:val="22"/>
-                <w:szCs w:val="22"/>
                 <w14:ligatures w14:val="standardContextual"/>
               </w:rPr>
               <w:tab/>
@@ -1258,7 +1220,7 @@
               <w:rPr>
                 <w:webHidden/>
               </w:rPr>
-              <w:instrText xml:space="preserve"> PAGEREF _Toc181198606 \h </w:instrText>
+              <w:instrText xml:space="preserve"> PAGEREF _Toc210254052 \h </w:instrText>
             </w:r>
             <w:r>
               <w:rPr>
@@ -1291,12 +1253,10 @@
             <w:rPr>
               <w:rFonts w:asciiTheme="minorHAnsi" w:eastAsiaTheme="minorEastAsia" w:hAnsiTheme="minorHAnsi" w:cstheme="minorBidi"/>
               <w:kern w:val="2"/>
-              <w:sz w:val="22"/>
-              <w:szCs w:val="22"/>
               <w14:ligatures w14:val="standardContextual"/>
             </w:rPr>
           </w:pPr>
-          <w:hyperlink w:anchor="_Toc181198607" w:history="1">
+          <w:hyperlink w:anchor="_Toc210254053" w:history="1">
             <w:r>
               <w:rPr>
                 <w:rStyle w:val="a6"/>
@@ -1307,8 +1267,6 @@
               <w:rPr>
                 <w:rFonts w:asciiTheme="minorHAnsi" w:eastAsiaTheme="minorEastAsia" w:hAnsiTheme="minorHAnsi" w:cstheme="minorBidi"/>
                 <w:kern w:val="2"/>
-                <w:sz w:val="22"/>
-                <w:szCs w:val="22"/>
                 <w14:ligatures w14:val="standardContextual"/>
               </w:rPr>
               <w:tab/>
@@ -1335,7 +1293,7 @@
               <w:rPr>
                 <w:webHidden/>
               </w:rPr>
-              <w:instrText xml:space="preserve"> PAGEREF _Toc181198607 \h </w:instrText>
+              <w:instrText xml:space="preserve"> PAGEREF _Toc210254053 \h </w:instrText>
             </w:r>
             <w:r>
               <w:rPr>
@@ -1368,12 +1326,10 @@
             <w:rPr>
               <w:rFonts w:asciiTheme="minorHAnsi" w:eastAsiaTheme="minorEastAsia" w:hAnsiTheme="minorHAnsi" w:cstheme="minorBidi"/>
               <w:kern w:val="2"/>
-              <w:sz w:val="22"/>
-              <w:szCs w:val="22"/>
               <w14:ligatures w14:val="standardContextual"/>
             </w:rPr>
           </w:pPr>
-          <w:hyperlink w:anchor="_Toc181198608" w:history="1">
+          <w:hyperlink w:anchor="_Toc210254054" w:history="1">
             <w:r>
               <w:rPr>
                 <w:rStyle w:val="a6"/>
@@ -1384,8 +1340,6 @@
               <w:rPr>
                 <w:rFonts w:asciiTheme="minorHAnsi" w:eastAsiaTheme="minorEastAsia" w:hAnsiTheme="minorHAnsi" w:cstheme="minorBidi"/>
                 <w:kern w:val="2"/>
-                <w:sz w:val="22"/>
-                <w:szCs w:val="22"/>
                 <w14:ligatures w14:val="standardContextual"/>
               </w:rPr>
               <w:tab/>
@@ -1412,7 +1366,7 @@
               <w:rPr>
                 <w:webHidden/>
               </w:rPr>
-              <w:instrText xml:space="preserve"> PAGEREF _Toc181198608 \h </w:instrText>
+              <w:instrText xml:space="preserve"> PAGEREF _Toc210254054 \h </w:instrText>
             </w:r>
             <w:r>
               <w:rPr>
@@ -1445,12 +1399,10 @@
             <w:rPr>
               <w:rFonts w:asciiTheme="minorHAnsi" w:eastAsiaTheme="minorEastAsia" w:hAnsiTheme="minorHAnsi" w:cstheme="minorBidi"/>
               <w:kern w:val="2"/>
-              <w:sz w:val="22"/>
-              <w:szCs w:val="22"/>
               <w14:ligatures w14:val="standardContextual"/>
             </w:rPr>
           </w:pPr>
-          <w:hyperlink w:anchor="_Toc181198613" w:history="1">
+          <w:hyperlink w:anchor="_Toc210254059" w:history="1">
             <w:r>
               <w:rPr>
                 <w:rStyle w:val="a6"/>
@@ -1461,8 +1413,6 @@
               <w:rPr>
                 <w:rFonts w:asciiTheme="minorHAnsi" w:eastAsiaTheme="minorEastAsia" w:hAnsiTheme="minorHAnsi" w:cstheme="minorBidi"/>
                 <w:kern w:val="2"/>
-                <w:sz w:val="22"/>
-                <w:szCs w:val="22"/>
                 <w14:ligatures w14:val="standardContextual"/>
               </w:rPr>
               <w:tab/>
@@ -1489,7 +1439,7 @@
               <w:rPr>
                 <w:webHidden/>
               </w:rPr>
-              <w:instrText xml:space="preserve"> PAGEREF _Toc181198613 \h </w:instrText>
+              <w:instrText xml:space="preserve"> PAGEREF _Toc210254059 \h </w:instrText>
             </w:r>
             <w:r>
               <w:rPr>
@@ -1522,12 +1472,10 @@
             <w:rPr>
               <w:rFonts w:asciiTheme="minorHAnsi" w:eastAsiaTheme="minorEastAsia" w:hAnsiTheme="minorHAnsi" w:cstheme="minorBidi"/>
               <w:kern w:val="2"/>
-              <w:sz w:val="22"/>
-              <w:szCs w:val="22"/>
               <w14:ligatures w14:val="standardContextual"/>
             </w:rPr>
           </w:pPr>
-          <w:hyperlink w:anchor="_Toc181198614" w:history="1">
+          <w:hyperlink w:anchor="_Toc210254060" w:history="1">
             <w:r>
               <w:rPr>
                 <w:rStyle w:val="a6"/>
@@ -1544,8 +1492,6 @@
               <w:rPr>
                 <w:rFonts w:asciiTheme="minorHAnsi" w:eastAsiaTheme="minorEastAsia" w:hAnsiTheme="minorHAnsi" w:cstheme="minorBidi"/>
                 <w:kern w:val="2"/>
-                <w:sz w:val="22"/>
-                <w:szCs w:val="22"/>
                 <w14:ligatures w14:val="standardContextual"/>
               </w:rPr>
               <w:tab/>
@@ -1572,7 +1518,7 @@
               <w:rPr>
                 <w:webHidden/>
               </w:rPr>
-              <w:instrText xml:space="preserve"> PAGEREF _Toc181198614 \h </w:instrText>
+              <w:instrText xml:space="preserve"> PAGEREF _Toc210254060 \h </w:instrText>
             </w:r>
             <w:r>
               <w:rPr>
@@ -1605,12 +1551,10 @@
             <w:rPr>
               <w:rFonts w:asciiTheme="minorHAnsi" w:eastAsiaTheme="minorEastAsia" w:hAnsiTheme="minorHAnsi" w:cstheme="minorBidi"/>
               <w:kern w:val="2"/>
-              <w:sz w:val="22"/>
-              <w:szCs w:val="22"/>
               <w14:ligatures w14:val="standardContextual"/>
             </w:rPr>
           </w:pPr>
-          <w:hyperlink w:anchor="_Toc181198615" w:history="1">
+          <w:hyperlink w:anchor="_Toc210254061" w:history="1">
             <w:r>
               <w:rPr>
                 <w:rStyle w:val="a6"/>
@@ -1627,8 +1571,6 @@
               <w:rPr>
                 <w:rFonts w:asciiTheme="minorHAnsi" w:eastAsiaTheme="minorEastAsia" w:hAnsiTheme="minorHAnsi" w:cstheme="minorBidi"/>
                 <w:kern w:val="2"/>
-                <w:sz w:val="22"/>
-                <w:szCs w:val="22"/>
                 <w14:ligatures w14:val="standardContextual"/>
               </w:rPr>
               <w:tab/>
@@ -1655,7 +1597,7 @@
               <w:rPr>
                 <w:webHidden/>
               </w:rPr>
-              <w:instrText xml:space="preserve"> PAGEREF _Toc181198615 \h </w:instrText>
+              <w:instrText xml:space="preserve"> PAGEREF _Toc210254061 \h </w:instrText>
             </w:r>
             <w:r>
               <w:rPr>
@@ -1688,12 +1630,10 @@
             <w:rPr>
               <w:rFonts w:asciiTheme="minorHAnsi" w:eastAsiaTheme="minorEastAsia" w:hAnsiTheme="minorHAnsi" w:cstheme="minorBidi"/>
               <w:kern w:val="2"/>
-              <w:sz w:val="22"/>
-              <w:szCs w:val="22"/>
               <w14:ligatures w14:val="standardContextual"/>
             </w:rPr>
           </w:pPr>
-          <w:hyperlink w:anchor="_Toc181198616" w:history="1">
+          <w:hyperlink w:anchor="_Toc210254062" w:history="1">
             <w:r>
               <w:rPr>
                 <w:rStyle w:val="a6"/>
@@ -1710,8 +1650,6 @@
               <w:rPr>
                 <w:rFonts w:asciiTheme="minorHAnsi" w:eastAsiaTheme="minorEastAsia" w:hAnsiTheme="minorHAnsi" w:cstheme="minorBidi"/>
                 <w:kern w:val="2"/>
-                <w:sz w:val="22"/>
-                <w:szCs w:val="22"/>
                 <w14:ligatures w14:val="standardContextual"/>
               </w:rPr>
               <w:tab/>
@@ -1738,7 +1676,7 @@
               <w:rPr>
                 <w:webHidden/>
               </w:rPr>
-              <w:instrText xml:space="preserve"> PAGEREF _Toc181198616 \h </w:instrText>
+              <w:instrText xml:space="preserve"> PAGEREF _Toc210254062 \h </w:instrText>
             </w:r>
             <w:r>
               <w:rPr>
@@ -1771,12 +1709,10 @@
             <w:rPr>
               <w:rFonts w:asciiTheme="minorHAnsi" w:eastAsiaTheme="minorEastAsia" w:hAnsiTheme="minorHAnsi" w:cstheme="minorBidi"/>
               <w:kern w:val="2"/>
-              <w:sz w:val="22"/>
-              <w:szCs w:val="22"/>
               <w14:ligatures w14:val="standardContextual"/>
             </w:rPr>
           </w:pPr>
-          <w:hyperlink w:anchor="_Toc181198617" w:history="1">
+          <w:hyperlink w:anchor="_Toc210254063" w:history="1">
             <w:r>
               <w:rPr>
                 <w:rStyle w:val="a6"/>
@@ -1793,8 +1729,6 @@
               <w:rPr>
                 <w:rFonts w:asciiTheme="minorHAnsi" w:eastAsiaTheme="minorEastAsia" w:hAnsiTheme="minorHAnsi" w:cstheme="minorBidi"/>
                 <w:kern w:val="2"/>
-                <w:sz w:val="22"/>
-                <w:szCs w:val="22"/>
                 <w14:ligatures w14:val="standardContextual"/>
               </w:rPr>
               <w:tab/>
@@ -1821,7 +1755,7 @@
               <w:rPr>
                 <w:webHidden/>
               </w:rPr>
-              <w:instrText xml:space="preserve"> PAGEREF _Toc181198617 \h </w:instrText>
+              <w:instrText xml:space="preserve"> PAGEREF _Toc210254063 \h </w:instrText>
             </w:r>
             <w:r>
               <w:rPr>
@@ -1854,12 +1788,10 @@
             <w:rPr>
               <w:rFonts w:asciiTheme="minorHAnsi" w:eastAsiaTheme="minorEastAsia" w:hAnsiTheme="minorHAnsi" w:cstheme="minorBidi"/>
               <w:kern w:val="2"/>
-              <w:sz w:val="22"/>
-              <w:szCs w:val="22"/>
               <w14:ligatures w14:val="standardContextual"/>
             </w:rPr>
           </w:pPr>
-          <w:hyperlink w:anchor="_Toc181198618" w:history="1">
+          <w:hyperlink w:anchor="_Toc210254064" w:history="1">
             <w:r>
               <w:rPr>
                 <w:rStyle w:val="a6"/>
@@ -1876,8 +1808,6 @@
               <w:rPr>
                 <w:rFonts w:asciiTheme="minorHAnsi" w:eastAsiaTheme="minorEastAsia" w:hAnsiTheme="minorHAnsi" w:cstheme="minorBidi"/>
                 <w:kern w:val="2"/>
-                <w:sz w:val="22"/>
-                <w:szCs w:val="22"/>
                 <w14:ligatures w14:val="standardContextual"/>
               </w:rPr>
               <w:tab/>
@@ -1904,7 +1834,7 @@
               <w:rPr>
                 <w:webHidden/>
               </w:rPr>
-              <w:instrText xml:space="preserve"> PAGEREF _Toc181198618 \h </w:instrText>
+              <w:instrText xml:space="preserve"> PAGEREF _Toc210254064 \h </w:instrText>
             </w:r>
             <w:r>
               <w:rPr>
@@ -1921,7 +1851,7 @@
               <w:rPr>
                 <w:webHidden/>
               </w:rPr>
-              <w:t>12</w:t>
+              <w:t>13</w:t>
             </w:r>
             <w:r>
               <w:rPr>
@@ -1937,12 +1867,10 @@
             <w:rPr>
               <w:rFonts w:asciiTheme="minorHAnsi" w:eastAsiaTheme="minorEastAsia" w:hAnsiTheme="minorHAnsi" w:cstheme="minorBidi"/>
               <w:kern w:val="2"/>
-              <w:sz w:val="22"/>
-              <w:szCs w:val="22"/>
               <w14:ligatures w14:val="standardContextual"/>
             </w:rPr>
           </w:pPr>
-          <w:hyperlink w:anchor="_Toc181198619" w:history="1">
+          <w:hyperlink w:anchor="_Toc210254065" w:history="1">
             <w:r>
               <w:rPr>
                 <w:rStyle w:val="a6"/>
@@ -1953,8 +1881,6 @@
               <w:rPr>
                 <w:rFonts w:asciiTheme="minorHAnsi" w:eastAsiaTheme="minorEastAsia" w:hAnsiTheme="minorHAnsi" w:cstheme="minorBidi"/>
                 <w:kern w:val="2"/>
-                <w:sz w:val="22"/>
-                <w:szCs w:val="22"/>
                 <w14:ligatures w14:val="standardContextual"/>
               </w:rPr>
               <w:tab/>
@@ -1981,7 +1907,7 @@
               <w:rPr>
                 <w:webHidden/>
               </w:rPr>
-              <w:instrText xml:space="preserve"> PAGEREF _Toc181198619 \h </w:instrText>
+              <w:instrText xml:space="preserve"> PAGEREF _Toc210254065 \h </w:instrText>
             </w:r>
             <w:r>
               <w:rPr>
@@ -2014,12 +1940,10 @@
             <w:rPr>
               <w:rFonts w:asciiTheme="minorHAnsi" w:eastAsiaTheme="minorEastAsia" w:hAnsiTheme="minorHAnsi" w:cstheme="minorBidi"/>
               <w:kern w:val="2"/>
-              <w:sz w:val="22"/>
-              <w:szCs w:val="22"/>
               <w14:ligatures w14:val="standardContextual"/>
             </w:rPr>
           </w:pPr>
-          <w:hyperlink w:anchor="_Toc181198620" w:history="1">
+          <w:hyperlink w:anchor="_Toc210254066" w:history="1">
             <w:r>
               <w:rPr>
                 <w:rStyle w:val="a6"/>
@@ -2030,8 +1954,6 @@
               <w:rPr>
                 <w:rFonts w:asciiTheme="minorHAnsi" w:eastAsiaTheme="minorEastAsia" w:hAnsiTheme="minorHAnsi" w:cstheme="minorBidi"/>
                 <w:kern w:val="2"/>
-                <w:sz w:val="22"/>
-                <w:szCs w:val="22"/>
                 <w14:ligatures w14:val="standardContextual"/>
               </w:rPr>
               <w:tab/>
@@ -2058,7 +1980,7 @@
               <w:rPr>
                 <w:webHidden/>
               </w:rPr>
-              <w:instrText xml:space="preserve"> PAGEREF _Toc181198620 \h </w:instrText>
+              <w:instrText xml:space="preserve"> PAGEREF _Toc210254066 \h </w:instrText>
             </w:r>
             <w:r>
               <w:rPr>
@@ -2091,12 +2013,10 @@
             <w:rPr>
               <w:rFonts w:asciiTheme="minorHAnsi" w:eastAsiaTheme="minorEastAsia" w:hAnsiTheme="minorHAnsi" w:cstheme="minorBidi"/>
               <w:kern w:val="2"/>
-              <w:sz w:val="22"/>
-              <w:szCs w:val="22"/>
               <w14:ligatures w14:val="standardContextual"/>
             </w:rPr>
           </w:pPr>
-          <w:hyperlink w:anchor="_Toc181198621" w:history="1">
+          <w:hyperlink w:anchor="_Toc210254067" w:history="1">
             <w:r>
               <w:rPr>
                 <w:rStyle w:val="a6"/>
@@ -2107,8 +2027,6 @@
               <w:rPr>
                 <w:rFonts w:asciiTheme="minorHAnsi" w:eastAsiaTheme="minorEastAsia" w:hAnsiTheme="minorHAnsi" w:cstheme="minorBidi"/>
                 <w:kern w:val="2"/>
-                <w:sz w:val="22"/>
-                <w:szCs w:val="22"/>
                 <w14:ligatures w14:val="standardContextual"/>
               </w:rPr>
               <w:tab/>
@@ -2135,7 +2053,7 @@
               <w:rPr>
                 <w:webHidden/>
               </w:rPr>
-              <w:instrText xml:space="preserve"> PAGEREF _Toc181198621 \h </w:instrText>
+              <w:instrText xml:space="preserve"> PAGEREF _Toc210254067 \h </w:instrText>
             </w:r>
             <w:r>
               <w:rPr>
@@ -2168,12 +2086,10 @@
             <w:rPr>
               <w:rFonts w:asciiTheme="minorHAnsi" w:eastAsiaTheme="minorEastAsia" w:hAnsiTheme="minorHAnsi" w:cstheme="minorBidi"/>
               <w:kern w:val="2"/>
-              <w:sz w:val="22"/>
-              <w:szCs w:val="22"/>
               <w14:ligatures w14:val="standardContextual"/>
             </w:rPr>
           </w:pPr>
-          <w:hyperlink w:anchor="_Toc181198622" w:history="1">
+          <w:hyperlink w:anchor="_Toc210254068" w:history="1">
             <w:r>
               <w:rPr>
                 <w:rStyle w:val="a6"/>
@@ -2184,8 +2100,6 @@
               <w:rPr>
                 <w:rFonts w:asciiTheme="minorHAnsi" w:eastAsiaTheme="minorEastAsia" w:hAnsiTheme="minorHAnsi" w:cstheme="minorBidi"/>
                 <w:kern w:val="2"/>
-                <w:sz w:val="22"/>
-                <w:szCs w:val="22"/>
                 <w14:ligatures w14:val="standardContextual"/>
               </w:rPr>
               <w:tab/>
@@ -2212,7 +2126,7 @@
               <w:rPr>
                 <w:webHidden/>
               </w:rPr>
-              <w:instrText xml:space="preserve"> PAGEREF _Toc181198622 \h </w:instrText>
+              <w:instrText xml:space="preserve"> PAGEREF _Toc210254068 \h </w:instrText>
             </w:r>
             <w:r>
               <w:rPr>
@@ -2245,12 +2159,10 @@
             <w:rPr>
               <w:rFonts w:asciiTheme="minorHAnsi" w:eastAsiaTheme="minorEastAsia" w:hAnsiTheme="minorHAnsi" w:cstheme="minorBidi"/>
               <w:kern w:val="2"/>
-              <w:sz w:val="22"/>
-              <w:szCs w:val="22"/>
               <w14:ligatures w14:val="standardContextual"/>
             </w:rPr>
           </w:pPr>
-          <w:hyperlink w:anchor="_Toc181198623" w:history="1">
+          <w:hyperlink w:anchor="_Toc210254069" w:history="1">
             <w:r>
               <w:rPr>
                 <w:rStyle w:val="a6"/>
@@ -2267,8 +2179,6 @@
               <w:rPr>
                 <w:rFonts w:asciiTheme="minorHAnsi" w:eastAsiaTheme="minorEastAsia" w:hAnsiTheme="minorHAnsi" w:cstheme="minorBidi"/>
                 <w:kern w:val="2"/>
-                <w:sz w:val="22"/>
-                <w:szCs w:val="22"/>
                 <w14:ligatures w14:val="standardContextual"/>
               </w:rPr>
               <w:tab/>
@@ -2295,7 +2205,7 @@
               <w:rPr>
                 <w:webHidden/>
               </w:rPr>
-              <w:instrText xml:space="preserve"> PAGEREF _Toc181198623 \h </w:instrText>
+              <w:instrText xml:space="preserve"> PAGEREF _Toc210254069 \h </w:instrText>
             </w:r>
             <w:r>
               <w:rPr>
@@ -2328,12 +2238,10 @@
             <w:rPr>
               <w:rFonts w:asciiTheme="minorHAnsi" w:eastAsiaTheme="minorEastAsia" w:hAnsiTheme="minorHAnsi" w:cstheme="minorBidi"/>
               <w:kern w:val="2"/>
-              <w:sz w:val="22"/>
-              <w:szCs w:val="22"/>
               <w14:ligatures w14:val="standardContextual"/>
             </w:rPr>
           </w:pPr>
-          <w:hyperlink w:anchor="_Toc181198624" w:history="1">
+          <w:hyperlink w:anchor="_Toc210254070" w:history="1">
             <w:r>
               <w:rPr>
                 <w:rStyle w:val="a6"/>
@@ -2350,8 +2258,6 @@
               <w:rPr>
                 <w:rFonts w:asciiTheme="minorHAnsi" w:eastAsiaTheme="minorEastAsia" w:hAnsiTheme="minorHAnsi" w:cstheme="minorBidi"/>
                 <w:kern w:val="2"/>
-                <w:sz w:val="22"/>
-                <w:szCs w:val="22"/>
                 <w14:ligatures w14:val="standardContextual"/>
               </w:rPr>
               <w:tab/>
@@ -2378,7 +2284,7 @@
               <w:rPr>
                 <w:webHidden/>
               </w:rPr>
-              <w:instrText xml:space="preserve"> PAGEREF _Toc181198624 \h </w:instrText>
+              <w:instrText xml:space="preserve"> PAGEREF _Toc210254070 \h </w:instrText>
             </w:r>
             <w:r>
               <w:rPr>
@@ -2411,12 +2317,10 @@
             <w:rPr>
               <w:rFonts w:asciiTheme="minorHAnsi" w:eastAsiaTheme="minorEastAsia" w:hAnsiTheme="minorHAnsi" w:cstheme="minorBidi"/>
               <w:kern w:val="2"/>
-              <w:sz w:val="22"/>
-              <w:szCs w:val="22"/>
               <w14:ligatures w14:val="standardContextual"/>
             </w:rPr>
           </w:pPr>
-          <w:hyperlink w:anchor="_Toc181198625" w:history="1">
+          <w:hyperlink w:anchor="_Toc210254071" w:history="1">
             <w:r>
               <w:rPr>
                 <w:rStyle w:val="a6"/>
@@ -2433,8 +2337,6 @@
               <w:rPr>
                 <w:rFonts w:asciiTheme="minorHAnsi" w:eastAsiaTheme="minorEastAsia" w:hAnsiTheme="minorHAnsi" w:cstheme="minorBidi"/>
                 <w:kern w:val="2"/>
-                <w:sz w:val="22"/>
-                <w:szCs w:val="22"/>
                 <w14:ligatures w14:val="standardContextual"/>
               </w:rPr>
               <w:tab/>
@@ -2461,7 +2363,7 @@
               <w:rPr>
                 <w:webHidden/>
               </w:rPr>
-              <w:instrText xml:space="preserve"> PAGEREF _Toc181198625 \h </w:instrText>
+              <w:instrText xml:space="preserve"> PAGEREF _Toc210254071 \h </w:instrText>
             </w:r>
             <w:r>
               <w:rPr>
@@ -2494,12 +2396,10 @@
             <w:rPr>
               <w:rFonts w:asciiTheme="minorHAnsi" w:eastAsiaTheme="minorEastAsia" w:hAnsiTheme="minorHAnsi" w:cstheme="minorBidi"/>
               <w:kern w:val="2"/>
-              <w:sz w:val="22"/>
-              <w:szCs w:val="22"/>
               <w14:ligatures w14:val="standardContextual"/>
             </w:rPr>
           </w:pPr>
-          <w:hyperlink w:anchor="_Toc181198626" w:history="1">
+          <w:hyperlink w:anchor="_Toc210254072" w:history="1">
             <w:r>
               <w:rPr>
                 <w:rStyle w:val="a6"/>
@@ -2516,8 +2416,6 @@
               <w:rPr>
                 <w:rFonts w:asciiTheme="minorHAnsi" w:eastAsiaTheme="minorEastAsia" w:hAnsiTheme="minorHAnsi" w:cstheme="minorBidi"/>
                 <w:kern w:val="2"/>
-                <w:sz w:val="22"/>
-                <w:szCs w:val="22"/>
                 <w14:ligatures w14:val="standardContextual"/>
               </w:rPr>
               <w:tab/>
@@ -2544,7 +2442,7 @@
               <w:rPr>
                 <w:webHidden/>
               </w:rPr>
-              <w:instrText xml:space="preserve"> PAGEREF _Toc181198626 \h </w:instrText>
+              <w:instrText xml:space="preserve"> PAGEREF _Toc210254072 \h </w:instrText>
             </w:r>
             <w:r>
               <w:rPr>
@@ -2577,12 +2475,10 @@
             <w:rPr>
               <w:rFonts w:asciiTheme="minorHAnsi" w:eastAsiaTheme="minorEastAsia" w:hAnsiTheme="minorHAnsi" w:cstheme="minorBidi"/>
               <w:kern w:val="2"/>
-              <w:sz w:val="22"/>
-              <w:szCs w:val="22"/>
               <w14:ligatures w14:val="standardContextual"/>
             </w:rPr>
           </w:pPr>
-          <w:hyperlink w:anchor="_Toc181198627" w:history="1">
+          <w:hyperlink w:anchor="_Toc210254073" w:history="1">
             <w:r>
               <w:rPr>
                 <w:rStyle w:val="a6"/>
@@ -2593,8 +2489,6 @@
               <w:rPr>
                 <w:rFonts w:asciiTheme="minorHAnsi" w:eastAsiaTheme="minorEastAsia" w:hAnsiTheme="minorHAnsi" w:cstheme="minorBidi"/>
                 <w:kern w:val="2"/>
-                <w:sz w:val="22"/>
-                <w:szCs w:val="22"/>
                 <w14:ligatures w14:val="standardContextual"/>
               </w:rPr>
               <w:tab/>
@@ -2621,7 +2515,7 @@
               <w:rPr>
                 <w:webHidden/>
               </w:rPr>
-              <w:instrText xml:space="preserve"> PAGEREF _Toc181198627 \h </w:instrText>
+              <w:instrText xml:space="preserve"> PAGEREF _Toc210254073 \h </w:instrText>
             </w:r>
             <w:r>
               <w:rPr>
@@ -2654,12 +2548,10 @@
             <w:rPr>
               <w:rFonts w:asciiTheme="minorHAnsi" w:eastAsiaTheme="minorEastAsia" w:hAnsiTheme="minorHAnsi" w:cstheme="minorBidi"/>
               <w:kern w:val="2"/>
-              <w:sz w:val="22"/>
-              <w:szCs w:val="22"/>
               <w14:ligatures w14:val="standardContextual"/>
             </w:rPr>
           </w:pPr>
-          <w:hyperlink w:anchor="_Toc181198628" w:history="1">
+          <w:hyperlink w:anchor="_Toc210254074" w:history="1">
             <w:r>
               <w:rPr>
                 <w:rStyle w:val="a6"/>
@@ -2670,8 +2562,6 @@
               <w:rPr>
                 <w:rFonts w:asciiTheme="minorHAnsi" w:eastAsiaTheme="minorEastAsia" w:hAnsiTheme="minorHAnsi" w:cstheme="minorBidi"/>
                 <w:kern w:val="2"/>
-                <w:sz w:val="22"/>
-                <w:szCs w:val="22"/>
                 <w14:ligatures w14:val="standardContextual"/>
               </w:rPr>
               <w:tab/>
@@ -2698,7 +2588,7 @@
               <w:rPr>
                 <w:webHidden/>
               </w:rPr>
-              <w:instrText xml:space="preserve"> PAGEREF _Toc181198628 \h </w:instrText>
+              <w:instrText xml:space="preserve"> PAGEREF _Toc210254074 \h </w:instrText>
             </w:r>
             <w:r>
               <w:rPr>
@@ -2731,12 +2621,10 @@
             <w:rPr>
               <w:rFonts w:asciiTheme="minorHAnsi" w:eastAsiaTheme="minorEastAsia" w:hAnsiTheme="minorHAnsi" w:cstheme="minorBidi"/>
               <w:kern w:val="2"/>
-              <w:sz w:val="22"/>
-              <w:szCs w:val="22"/>
               <w14:ligatures w14:val="standardContextual"/>
             </w:rPr>
           </w:pPr>
-          <w:hyperlink w:anchor="_Toc181198629" w:history="1">
+          <w:hyperlink w:anchor="_Toc210254075" w:history="1">
             <w:r>
               <w:rPr>
                 <w:rStyle w:val="a6"/>
@@ -2747,8 +2635,6 @@
               <w:rPr>
                 <w:rFonts w:asciiTheme="minorHAnsi" w:eastAsiaTheme="minorEastAsia" w:hAnsiTheme="minorHAnsi" w:cstheme="minorBidi"/>
                 <w:kern w:val="2"/>
-                <w:sz w:val="22"/>
-                <w:szCs w:val="22"/>
                 <w14:ligatures w14:val="standardContextual"/>
               </w:rPr>
               <w:tab/>
@@ -2775,7 +2661,7 @@
               <w:rPr>
                 <w:webHidden/>
               </w:rPr>
-              <w:instrText xml:space="preserve"> PAGEREF _Toc181198629 \h </w:instrText>
+              <w:instrText xml:space="preserve"> PAGEREF _Toc210254075 \h </w:instrText>
             </w:r>
             <w:r>
               <w:rPr>
@@ -2842,7 +2728,7 @@
         <w:spacing w:after="240"/>
         <w:ind w:left="851"/>
       </w:pPr>
-      <w:bookmarkStart w:id="0" w:name="_Toc181198597"/>
+      <w:bookmarkStart w:id="0" w:name="_Toc210254043"/>
       <w:r>
         <w:lastRenderedPageBreak/>
         <w:t>Вв</w:t>
@@ -2884,14 +2770,14 @@
       <w:pPr>
         <w:pStyle w:val="1"/>
       </w:pPr>
-      <w:bookmarkStart w:id="1" w:name="_Toc181198598"/>
-      <w:bookmarkStart w:id="2" w:name="_Toc74526610"/>
-      <w:bookmarkStart w:id="3" w:name="_Toc128474254"/>
+      <w:bookmarkStart w:id="1" w:name="_Toc74526610"/>
+      <w:bookmarkStart w:id="2" w:name="_Toc128474254"/>
+      <w:bookmarkStart w:id="3" w:name="_Toc210254044"/>
       <w:r>
         <w:lastRenderedPageBreak/>
         <w:t>Термины и определения</w:t>
       </w:r>
-      <w:bookmarkEnd w:id="1"/>
+      <w:bookmarkEnd w:id="3"/>
     </w:p>
     <w:p>
       <w:r>
@@ -2970,7 +2856,7 @@
       <w:pPr>
         <w:pStyle w:val="1"/>
       </w:pPr>
-      <w:bookmarkStart w:id="4" w:name="_Toc181198599"/>
+      <w:bookmarkStart w:id="4" w:name="_Toc210254045"/>
       <w:r>
         <w:lastRenderedPageBreak/>
         <w:t>Перечень сокращений</w:t>
@@ -3054,7 +2940,7 @@
       <w:pPr>
         <w:pStyle w:val="1"/>
       </w:pPr>
-      <w:bookmarkStart w:id="5" w:name="_Toc181198600"/>
+      <w:bookmarkStart w:id="5" w:name="_Toc210254046"/>
       <w:r>
         <w:lastRenderedPageBreak/>
         <w:t>Основные сведения о разработке</w:t>
@@ -3065,7 +2951,7 @@
       <w:pPr>
         <w:pStyle w:val="2"/>
       </w:pPr>
-      <w:bookmarkStart w:id="6" w:name="_Toc181198601"/>
+      <w:bookmarkStart w:id="6" w:name="_Toc210254047"/>
       <w:r>
         <w:t>Наименование разработки</w:t>
       </w:r>
@@ -3095,7 +2981,7 @@
       <w:pPr>
         <w:pStyle w:val="2"/>
       </w:pPr>
-      <w:bookmarkStart w:id="7" w:name="_Toc181198602"/>
+      <w:bookmarkStart w:id="7" w:name="_Toc210254048"/>
       <w:r>
         <w:t>Цель и задачи</w:t>
       </w:r>
@@ -3103,19 +2989,16 @@
     </w:p>
     <w:p>
       <w:r>
-        <w:t xml:space="preserve">Целью разработки является реализация </w:t>
-      </w:r>
-      <w:r>
-        <w:t xml:space="preserve">программного обеспечения </w:t>
-      </w:r>
-      <w:r>
-        <w:t>в соответствии с требованиями, указанными в документе</w:t>
-      </w:r>
-      <w:r>
-        <w:t>, а также подготовка необходимой документации.</w:t>
-      </w:r>
-    </w:p>
-    <w:p>
+        <w:t>Целью разработки является создание программного средства для автоматизации анализа речевых сигналов, позволяющего сократить трудоёмкость и повысить точность при исследовании акустических характеристик речи.</w:t>
+      </w:r>
+    </w:p>
+    <w:p>
+      <w:r>
+        <w:t>Результатом внедрения системы станет снижение временных затрат специалистов на ручной анализ аудиозаписей и повышение достоверности получаемых данных.</w:t>
+      </w:r>
+      <w:r>
+        <w:t xml:space="preserve"> </w:t>
+      </w:r>
       <w:r>
         <w:t>Для достижения цели необходимо:</w:t>
       </w:r>
@@ -3124,11 +3007,9 @@
       <w:pPr>
         <w:pStyle w:val="a0"/>
       </w:pPr>
-      <w:r>
-        <w:t>провести анализ предметной области</w:t>
-      </w:r>
-      <w:r>
-        <w:t>;</w:t>
+      <w:bookmarkStart w:id="8" w:name="_Toc210254049"/>
+      <w:r>
+        <w:t>обеспечить возможность импорта и воспроизведения аудиозаписей в стандартных форматах (WAV, MP3, AAC, FLAC);</w:t>
       </w:r>
     </w:p>
     <w:p>
@@ -3136,16 +3017,7 @@
         <w:pStyle w:val="a0"/>
       </w:pPr>
       <w:r>
-        <w:t>с</w:t>
-      </w:r>
-      <w:r>
-        <w:t>формулировать требования к</w:t>
-      </w:r>
-      <w:r>
-        <w:t xml:space="preserve"> разрабатываемому проекту</w:t>
-      </w:r>
-      <w:r>
-        <w:t>;</w:t>
+        <w:t>реализовать базовые инструменты предварительной обработки звуковых сигналов (нормализация громкости, фильтрация шумов, обрезка и выделение фрагментов);</w:t>
       </w:r>
     </w:p>
     <w:p>
@@ -3153,10 +3025,7 @@
         <w:pStyle w:val="a0"/>
       </w:pPr>
       <w:r>
-        <w:t>смоделировать архитектуру приложения</w:t>
-      </w:r>
-      <w:r>
-        <w:t>;</w:t>
+        <w:t>разработать алгоритмы автоматической сегментации аудио на фонемы;</w:t>
       </w:r>
     </w:p>
     <w:p>
@@ -3164,10 +3033,7 @@
         <w:pStyle w:val="a0"/>
       </w:pPr>
       <w:r>
-        <w:t>разработать алгоритмы выделения и анализа речевых структур</w:t>
-      </w:r>
-      <w:r>
-        <w:t>;</w:t>
+        <w:t>реализовать функции классификации фонем (гласные, согласные) и определения ударных гласных;</w:t>
       </w:r>
     </w:p>
     <w:p>
@@ -3175,19 +3041,7 @@
         <w:pStyle w:val="a0"/>
       </w:pPr>
       <w:r>
-        <w:t>разработать интерфейс</w:t>
-      </w:r>
-      <w:r>
-        <w:rPr>
-          <w:lang w:val="en-US"/>
-        </w:rPr>
-        <w:t xml:space="preserve"> </w:t>
-      </w:r>
-      <w:r>
-        <w:t>приложения</w:t>
-      </w:r>
-      <w:r>
-        <w:t>;</w:t>
+        <w:t>создать модуль поиска звуковых сочетаний с отображением результатов на спектрограмме и формированием списка с временными метками;</w:t>
       </w:r>
     </w:p>
     <w:p>
@@ -3195,7 +3049,32 @@
         <w:pStyle w:val="a0"/>
       </w:pPr>
       <w:r>
-        <w:t>реализовать программное обеспечение;</w:t>
+        <w:t>предусмотреть экспорт результатов анализа в распространённых форматах для дальнейшего использования.</w:t>
+      </w:r>
+    </w:p>
+    <w:p>
+      <w:pPr>
+        <w:pStyle w:val="2"/>
+      </w:pPr>
+      <w:r>
+        <w:t>Сведения об участниках разработки</w:t>
+      </w:r>
+      <w:bookmarkEnd w:id="8"/>
+    </w:p>
+    <w:p>
+      <w:r>
+        <w:t>Исполнителем является студент Колледжа ФГБОУ ВО «Вятский государственный университет» учебной группы ИСПк-</w:t>
+      </w:r>
+      <w:r>
+        <w:t>4</w:t>
+      </w:r>
+      <w:r>
+        <w:t>03-52-00 Бочкарёва Виктория Дмитриевна.</w:t>
+      </w:r>
+    </w:p>
+    <w:p>
+      <w:r>
+        <w:t>Заказчиком является Колледж ФГБОУ ВО «Вятский государственный университет», представленный коллективом преподавателей в составе:</w:t>
       </w:r>
     </w:p>
     <w:p>
@@ -3203,74 +3082,29 @@
         <w:pStyle w:val="a0"/>
       </w:pPr>
       <w:r>
-        <w:t>подготовить</w:t>
-      </w:r>
-      <w:r>
-        <w:t xml:space="preserve"> сопутствующую документацию;</w:t>
-      </w:r>
-    </w:p>
-    <w:p>
-      <w:pPr>
-        <w:pStyle w:val="a0"/>
-      </w:pPr>
-      <w:r>
-        <w:t>пройти приемно-сдаточные процедуры.</w:t>
+        <w:t>Долженкова Мария Львовна</w:t>
+      </w:r>
+      <w:r>
+        <w:t xml:space="preserve"> – </w:t>
+      </w:r>
+      <w:r>
+        <w:t>преподаватель по</w:t>
+      </w:r>
+      <w:r>
+        <w:t xml:space="preserve"> учебной практик</w:t>
+      </w:r>
+      <w:r>
+        <w:t>е</w:t>
+      </w:r>
+      <w:r>
+        <w:t xml:space="preserve"> УП.03.</w:t>
       </w:r>
     </w:p>
     <w:p>
       <w:pPr>
         <w:pStyle w:val="2"/>
       </w:pPr>
-      <w:bookmarkStart w:id="8" w:name="_Toc181198603"/>
-      <w:r>
-        <w:t>Сведения об участниках разработки</w:t>
-      </w:r>
-      <w:bookmarkEnd w:id="8"/>
-    </w:p>
-    <w:p>
-      <w:r>
-        <w:t>Исполнителем является студент Колледжа ФГБОУ ВО «Вятский государственный университет» учебной группы ИСПк-</w:t>
-      </w:r>
-      <w:r>
-        <w:t>4</w:t>
-      </w:r>
-      <w:r>
-        <w:t>03-52-00 Бочкарёва Виктория Дмитриевна.</w:t>
-      </w:r>
-    </w:p>
-    <w:p>
-      <w:r>
-        <w:t>Заказчиком является Колледж ФГБОУ ВО «Вятский государственный университет», представленный коллективом преподавателей в составе:</w:t>
-      </w:r>
-    </w:p>
-    <w:p>
-      <w:pPr>
-        <w:pStyle w:val="a0"/>
-      </w:pPr>
-      <w:r>
-        <w:t>Долженкова Мария Львовна</w:t>
-      </w:r>
-      <w:r>
-        <w:t xml:space="preserve"> – </w:t>
-      </w:r>
-      <w:r>
-        <w:t>преподаватель по</w:t>
-      </w:r>
-      <w:r>
-        <w:t xml:space="preserve"> учебной практик</w:t>
-      </w:r>
-      <w:r>
-        <w:t>е</w:t>
-      </w:r>
-      <w:r>
-        <w:t xml:space="preserve"> УП.03.</w:t>
-      </w:r>
-    </w:p>
-    <w:p>
-      <w:pPr>
-        <w:pStyle w:val="2"/>
-      </w:pPr>
-      <w:bookmarkStart w:id="9" w:name="_Toc181198604"/>
+      <w:bookmarkStart w:id="9" w:name="_Toc210254050"/>
       <w:r>
         <w:t>Сроки разработки</w:t>
       </w:r>
@@ -3304,6 +3138,7 @@
         <w:rPr>
           <w:highlight w:val="yellow"/>
         </w:rPr>
+        <w:lastRenderedPageBreak/>
         <w:t xml:space="preserve">Конец разработки – </w:t>
       </w:r>
       <w:r>
@@ -3347,7 +3182,7 @@
       <w:pPr>
         <w:pStyle w:val="2"/>
       </w:pPr>
-      <w:bookmarkStart w:id="10" w:name="_Toc181198605"/>
+      <w:bookmarkStart w:id="10" w:name="_Toc210254051"/>
       <w:r>
         <w:t>Назначение разработки</w:t>
       </w:r>
@@ -3362,9 +3197,8 @@
       <w:pPr>
         <w:pStyle w:val="3"/>
       </w:pPr>
-      <w:bookmarkStart w:id="11" w:name="_Toc181198606"/>
-      <w:r>
-        <w:lastRenderedPageBreak/>
+      <w:bookmarkStart w:id="11" w:name="_Toc210254052"/>
+      <w:r>
         <w:t>Функциональное назначение</w:t>
       </w:r>
       <w:bookmarkEnd w:id="11"/>
@@ -3384,7 +3218,7 @@
       <w:pPr>
         <w:pStyle w:val="3"/>
       </w:pPr>
-      <w:bookmarkStart w:id="12" w:name="_Toc181198607"/>
+      <w:bookmarkStart w:id="12" w:name="_Toc210254053"/>
       <w:r>
         <w:t>Эксплуатационное назначение</w:t>
       </w:r>
@@ -3407,7 +3241,7 @@
       <w:pPr>
         <w:pStyle w:val="1"/>
       </w:pPr>
-      <w:bookmarkStart w:id="13" w:name="_Toc181198608"/>
+      <w:bookmarkStart w:id="13" w:name="_Toc210254054"/>
       <w:r>
         <w:lastRenderedPageBreak/>
         <w:t>О</w:t>
@@ -3549,11 +3383,13 @@
         <w:ind w:left="851"/>
       </w:pPr>
       <w:bookmarkStart w:id="15" w:name="_Toc181198609"/>
+      <w:bookmarkStart w:id="16" w:name="_Toc210254055"/>
       <w:r>
         <w:t>Обзор аналогов</w:t>
       </w:r>
       <w:bookmarkEnd w:id="14"/>
       <w:bookmarkEnd w:id="15"/>
+      <w:bookmarkEnd w:id="16"/>
     </w:p>
     <w:p>
       <w:r>
@@ -3569,16 +3405,44 @@
         </w:numPr>
         <w:ind w:left="851"/>
       </w:pPr>
-      <w:r>
-        <w:t>Аналог №1 – «Praat»</w:t>
-      </w:r>
-    </w:p>
-    <w:p>
+      <w:bookmarkStart w:id="17" w:name="_Toc210254056"/>
+      <w:r>
+        <w:t>Аналог №1 – «</w:t>
+      </w:r>
+      <w:proofErr w:type="spellStart"/>
       <w:r>
         <w:t>Praat</w:t>
       </w:r>
-      <w:r>
-        <w:t xml:space="preserve"> – это бесплатная программа для анализа и синтеза речи, разработанная в 1991 году Полом Боэрсма и Давидом Венинком. Она широко применяется в фонетике и лингвистике, предоставляет возможности спектрального анализа, ручной разметки и работы с формантами.</w:t>
+      <w:proofErr w:type="spellEnd"/>
+      <w:r>
+        <w:t>»</w:t>
+      </w:r>
+      <w:bookmarkEnd w:id="17"/>
+    </w:p>
+    <w:p>
+      <w:proofErr w:type="spellStart"/>
+      <w:r>
+        <w:t>Praat</w:t>
+      </w:r>
+      <w:proofErr w:type="spellEnd"/>
+      <w:r>
+        <w:t xml:space="preserve"> – это бесплатная программа для анализа и синтеза речи, разработанная в 1991 году Полом </w:t>
+      </w:r>
+      <w:proofErr w:type="spellStart"/>
+      <w:r>
+        <w:t>Боэрсма</w:t>
+      </w:r>
+      <w:proofErr w:type="spellEnd"/>
+      <w:r>
+        <w:t xml:space="preserve"> и Давидом </w:t>
+      </w:r>
+      <w:proofErr w:type="spellStart"/>
+      <w:r>
+        <w:t>Венинком</w:t>
+      </w:r>
+      <w:proofErr w:type="spellEnd"/>
+      <w:r>
+        <w:t>. Она широко применяется в фонетике и лингвистике, предоставляет возможности спектрального анализа, ручной разметки и работы с формантами.</w:t>
       </w:r>
     </w:p>
     <w:p>
@@ -3650,7 +3514,15 @@
         <w:pStyle w:val="a9"/>
       </w:pPr>
       <w:r>
-        <w:t>Рисунок 4.1 – Интерфейс программы «Praat»</w:t>
+        <w:t>Рисунок 4.1 – Интерфейс программы «</w:t>
+      </w:r>
+      <w:proofErr w:type="spellStart"/>
+      <w:r>
+        <w:t>Praat</w:t>
+      </w:r>
+      <w:proofErr w:type="spellEnd"/>
+      <w:r>
+        <w:t>»</w:t>
       </w:r>
     </w:p>
     <w:p>
@@ -3720,20 +3592,64 @@
         </w:numPr>
         <w:ind w:left="851"/>
       </w:pPr>
+      <w:bookmarkStart w:id="18" w:name="_Toc210254057"/>
       <w:r>
         <w:lastRenderedPageBreak/>
-        <w:t>Аналог №2 – «Phonexia Speech Technologies»</w:t>
-      </w:r>
-    </w:p>
-    <w:p>
-      <w:r>
-        <w:t>Phonexia Speech Technologies</w:t>
+        <w:t>Аналог №2 – «</w:t>
+      </w:r>
+      <w:proofErr w:type="spellStart"/>
+      <w:r>
+        <w:t>Phonexia</w:t>
+      </w:r>
+      <w:proofErr w:type="spellEnd"/>
+      <w:r>
+        <w:t xml:space="preserve"> </w:t>
+      </w:r>
+      <w:proofErr w:type="spellStart"/>
+      <w:r>
+        <w:t>Speech</w:t>
+      </w:r>
+      <w:proofErr w:type="spellEnd"/>
+      <w:r>
+        <w:t xml:space="preserve"> Technologies»</w:t>
+      </w:r>
+      <w:bookmarkEnd w:id="18"/>
+    </w:p>
+    <w:p>
+      <w:proofErr w:type="spellStart"/>
+      <w:r>
+        <w:t>Phonexia</w:t>
+      </w:r>
+      <w:proofErr w:type="spellEnd"/>
+      <w:r>
+        <w:t xml:space="preserve"> </w:t>
+      </w:r>
+      <w:proofErr w:type="spellStart"/>
+      <w:r>
+        <w:t>Speech</w:t>
+      </w:r>
+      <w:proofErr w:type="spellEnd"/>
+      <w:r>
+        <w:t xml:space="preserve"> Technologies</w:t>
       </w:r>
       <w:r>
         <w:t xml:space="preserve"> – это коммерческий продукт, разрабатываемый одноимённой компанией с 2006 года. Система используется для распознавания речи, биометрической идентификации и анализа аудио. Имеет модуль </w:t>
       </w:r>
-      <w:r>
-        <w:t>Phoneme Recogniser,</w:t>
+      <w:proofErr w:type="spellStart"/>
+      <w:r>
+        <w:t>Phoneme</w:t>
+      </w:r>
+      <w:proofErr w:type="spellEnd"/>
+      <w:r>
+        <w:t xml:space="preserve"> </w:t>
+      </w:r>
+      <w:proofErr w:type="spellStart"/>
+      <w:r>
+        <w:t>Recogniser</w:t>
+      </w:r>
+      <w:proofErr w:type="spellEnd"/>
+      <w:r>
+        <w:t>,</w:t>
       </w:r>
       <w:r>
         <w:t xml:space="preserve"> выполняющий разметку звуковых единиц.</w:t>
@@ -3799,7 +3715,23 @@
         <w:pStyle w:val="a9"/>
       </w:pPr>
       <w:r>
-        <w:t>Рисунок 4.2 – Интерфейс программы «Phonexia Speech Technologies»</w:t>
+        <w:t>Рисунок 4.2 – Интерфейс программы «</w:t>
+      </w:r>
+      <w:proofErr w:type="spellStart"/>
+      <w:r>
+        <w:t>Phonexia</w:t>
+      </w:r>
+      <w:proofErr w:type="spellEnd"/>
+      <w:r>
+        <w:t xml:space="preserve"> </w:t>
+      </w:r>
+      <w:proofErr w:type="spellStart"/>
+      <w:r>
+        <w:t>Speech</w:t>
+      </w:r>
+      <w:proofErr w:type="spellEnd"/>
+      <w:r>
+        <w:t xml:space="preserve"> Technologies»</w:t>
       </w:r>
     </w:p>
     <w:p>
@@ -3872,14 +3804,26 @@
         </w:numPr>
         <w:ind w:left="851"/>
       </w:pPr>
-      <w:r>
-        <w:t>Аналог №3 – «Gruut»</w:t>
-      </w:r>
-    </w:p>
-    <w:p>
+      <w:bookmarkStart w:id="19" w:name="_Toc210254058"/>
+      <w:r>
+        <w:t>Аналог №3 – «</w:t>
+      </w:r>
+      <w:proofErr w:type="spellStart"/>
       <w:r>
         <w:t>Gruut</w:t>
       </w:r>
+      <w:proofErr w:type="spellEnd"/>
+      <w:r>
+        <w:t>»</w:t>
+      </w:r>
+      <w:bookmarkEnd w:id="19"/>
+    </w:p>
+    <w:p>
+      <w:proofErr w:type="spellStart"/>
+      <w:r>
+        <w:t>Gruut</w:t>
+      </w:r>
+      <w:proofErr w:type="spellEnd"/>
       <w:r>
         <w:t xml:space="preserve"> – это открытое программное обеспечение для фонематической транскрипции, разработанное сообществом энтузиастов. Оно предназначено в первую очередь для преобразования текста в последовательности фонем, что используется в системах синтеза речи.</w:t>
       </w:r>
@@ -3960,12 +3904,12 @@
       <w:pPr>
         <w:pStyle w:val="1"/>
       </w:pPr>
-      <w:bookmarkStart w:id="16" w:name="_Toc181198613"/>
+      <w:bookmarkStart w:id="20" w:name="_Toc210254059"/>
       <w:r>
         <w:lastRenderedPageBreak/>
         <w:t>Требования к результатам разработки</w:t>
       </w:r>
-      <w:bookmarkEnd w:id="16"/>
+      <w:bookmarkEnd w:id="20"/>
     </w:p>
     <w:p>
       <w:r>
@@ -3988,14 +3932,14 @@
       <w:pPr>
         <w:pStyle w:val="2"/>
       </w:pPr>
-      <w:bookmarkStart w:id="17" w:name="_Toc181198614"/>
+      <w:bookmarkStart w:id="21" w:name="_Toc210254060"/>
       <w:r>
         <w:t>Требования к функци</w:t>
       </w:r>
       <w:r>
         <w:t>ональным характеристикам</w:t>
       </w:r>
-      <w:bookmarkEnd w:id="17"/>
+      <w:bookmarkEnd w:id="21"/>
     </w:p>
     <w:p>
       <w:r>
@@ -4198,11 +4142,11 @@
       <w:pPr>
         <w:pStyle w:val="2"/>
       </w:pPr>
-      <w:bookmarkStart w:id="18" w:name="_Toc181198615"/>
+      <w:bookmarkStart w:id="22" w:name="_Toc210254061"/>
       <w:r>
         <w:t>Требования к показателям назначения</w:t>
       </w:r>
-      <w:bookmarkEnd w:id="18"/>
+      <w:bookmarkEnd w:id="22"/>
     </w:p>
     <w:p>
       <w:r>
@@ -4237,11 +4181,11 @@
       <w:pPr>
         <w:pStyle w:val="2"/>
       </w:pPr>
-      <w:bookmarkStart w:id="19" w:name="_Toc181198616"/>
+      <w:bookmarkStart w:id="23" w:name="_Toc210254062"/>
       <w:r>
         <w:t>Требования к технологическому стеку</w:t>
       </w:r>
-      <w:bookmarkEnd w:id="19"/>
+      <w:bookmarkEnd w:id="23"/>
     </w:p>
     <w:p>
       <w:r>
@@ -4291,12 +4235,12 @@
       <w:pPr>
         <w:pStyle w:val="2"/>
       </w:pPr>
-      <w:bookmarkStart w:id="20" w:name="_Toc181198617"/>
+      <w:bookmarkStart w:id="24" w:name="_Toc210254063"/>
       <w:r>
         <w:lastRenderedPageBreak/>
         <w:t>Требования к пользовательскому интерфейсу</w:t>
       </w:r>
-      <w:bookmarkEnd w:id="20"/>
+      <w:bookmarkEnd w:id="24"/>
     </w:p>
     <w:p>
       <w:r>
@@ -4390,7 +4334,6 @@
       </w:r>
     </w:p>
     <w:p>
-      <w:bookmarkStart w:id="21" w:name="_Toc181198618"/>
       <w:r>
         <w:t>На стартовом экране предоставляются возможности:</w:t>
       </w:r>
@@ -4528,7 +4471,15 @@
         <w:pStyle w:val="a0"/>
       </w:pPr>
       <w:r>
-        <w:t>вырезать и сохранять отдельные аудиофрагменты с тайм-кодами;</w:t>
+        <w:t xml:space="preserve">вырезать и сохранять отдельные </w:t>
+      </w:r>
+      <w:proofErr w:type="spellStart"/>
+      <w:r>
+        <w:t>аудиофрагменты</w:t>
+      </w:r>
+      <w:proofErr w:type="spellEnd"/>
+      <w:r>
+        <w:t xml:space="preserve"> с тайм-кодами;</w:t>
       </w:r>
     </w:p>
     <w:p>
@@ -4594,10 +4545,11 @@
       <w:pPr>
         <w:pStyle w:val="2"/>
       </w:pPr>
+      <w:bookmarkStart w:id="25" w:name="_Toc210254064"/>
       <w:r>
         <w:t>Требования к видам обеспечения</w:t>
       </w:r>
-      <w:bookmarkEnd w:id="21"/>
+      <w:bookmarkEnd w:id="25"/>
     </w:p>
     <w:p>
       <w:r>
@@ -4608,11 +4560,11 @@
       <w:pPr>
         <w:pStyle w:val="3"/>
       </w:pPr>
-      <w:bookmarkStart w:id="22" w:name="_Toc181198619"/>
+      <w:bookmarkStart w:id="26" w:name="_Toc210254065"/>
       <w:r>
         <w:t>Требования к математическому обеспечению</w:t>
       </w:r>
-      <w:bookmarkEnd w:id="22"/>
+      <w:bookmarkEnd w:id="26"/>
     </w:p>
     <w:p>
       <w:r>
@@ -4635,12 +4587,12 @@
       <w:pPr>
         <w:pStyle w:val="3"/>
       </w:pPr>
-      <w:bookmarkStart w:id="23" w:name="_Toc181198620"/>
+      <w:bookmarkStart w:id="27" w:name="_Toc210254066"/>
       <w:r>
         <w:lastRenderedPageBreak/>
         <w:t>Требования к информационному обеспечению</w:t>
       </w:r>
-      <w:bookmarkEnd w:id="23"/>
+      <w:bookmarkEnd w:id="27"/>
     </w:p>
     <w:p>
       <w:r>
@@ -4694,11 +4646,11 @@
       <w:pPr>
         <w:pStyle w:val="3"/>
       </w:pPr>
-      <w:bookmarkStart w:id="24" w:name="_Toc181198621"/>
+      <w:bookmarkStart w:id="28" w:name="_Toc210254067"/>
       <w:r>
         <w:t>Требования к метрологическому обеспечению</w:t>
       </w:r>
-      <w:bookmarkEnd w:id="24"/>
+      <w:bookmarkEnd w:id="28"/>
     </w:p>
     <w:p>
       <w:r>
@@ -4709,11 +4661,11 @@
       <w:pPr>
         <w:pStyle w:val="3"/>
       </w:pPr>
-      <w:bookmarkStart w:id="25" w:name="_Toc181198622"/>
+      <w:bookmarkStart w:id="29" w:name="_Toc210254068"/>
       <w:r>
         <w:t>Требования к техническому обеспечению</w:t>
       </w:r>
-      <w:bookmarkEnd w:id="25"/>
+      <w:bookmarkEnd w:id="29"/>
     </w:p>
     <w:p>
       <w:r>
@@ -4784,11 +4736,11 @@
       <w:pPr>
         <w:pStyle w:val="2"/>
       </w:pPr>
-      <w:bookmarkStart w:id="26" w:name="_Toc181198623"/>
+      <w:bookmarkStart w:id="30" w:name="_Toc210254069"/>
       <w:r>
         <w:t>Требования к надежности</w:t>
       </w:r>
-      <w:bookmarkEnd w:id="26"/>
+      <w:bookmarkEnd w:id="30"/>
     </w:p>
     <w:p>
       <w:r>
@@ -4867,11 +4819,11 @@
       <w:pPr>
         <w:pStyle w:val="2"/>
       </w:pPr>
-      <w:bookmarkStart w:id="27" w:name="_Toc181198624"/>
+      <w:bookmarkStart w:id="31" w:name="_Toc210254070"/>
       <w:r>
         <w:t>Требования к безопасности</w:t>
       </w:r>
-      <w:bookmarkEnd w:id="27"/>
+      <w:bookmarkEnd w:id="31"/>
     </w:p>
     <w:p>
       <w:r>
@@ -4897,11 +4849,11 @@
       <w:pPr>
         <w:pStyle w:val="2"/>
       </w:pPr>
-      <w:bookmarkStart w:id="28" w:name="_Toc181198625"/>
+      <w:bookmarkStart w:id="32" w:name="_Toc210254071"/>
       <w:r>
         <w:t>Требования к патентной чистоте</w:t>
       </w:r>
-      <w:bookmarkEnd w:id="28"/>
+      <w:bookmarkEnd w:id="32"/>
     </w:p>
     <w:p>
       <w:r>
@@ -4941,11 +4893,11 @@
       <w:pPr>
         <w:pStyle w:val="2"/>
       </w:pPr>
-      <w:bookmarkStart w:id="29" w:name="_Toc181198626"/>
+      <w:bookmarkStart w:id="33" w:name="_Toc210254072"/>
       <w:r>
         <w:t>Требования к перспективам развития</w:t>
       </w:r>
-      <w:bookmarkEnd w:id="29"/>
+      <w:bookmarkEnd w:id="33"/>
     </w:p>
     <w:p>
       <w:r>
@@ -4973,7 +4925,23 @@
         <w:pStyle w:val="a0"/>
       </w:pPr>
       <w:r>
-        <w:t>разработка мобильной версии приложения для Android и iOS;</w:t>
+        <w:t xml:space="preserve">разработка мобильной версии приложения для </w:t>
+      </w:r>
+      <w:proofErr w:type="spellStart"/>
+      <w:r>
+        <w:t>Android</w:t>
+      </w:r>
+      <w:proofErr w:type="spellEnd"/>
+      <w:r>
+        <w:t xml:space="preserve"> и </w:t>
+      </w:r>
+      <w:proofErr w:type="spellStart"/>
+      <w:r>
+        <w:t>iOS</w:t>
+      </w:r>
+      <w:proofErr w:type="spellEnd"/>
+      <w:r>
+        <w:t>;</w:t>
       </w:r>
     </w:p>
     <w:p>
@@ -4988,12 +4956,12 @@
       <w:pPr>
         <w:pStyle w:val="1"/>
       </w:pPr>
-      <w:bookmarkStart w:id="30" w:name="_Toc181198627"/>
+      <w:bookmarkStart w:id="34" w:name="_Toc210254073"/>
       <w:r>
         <w:lastRenderedPageBreak/>
         <w:t>Состав и содержание работ</w:t>
       </w:r>
-      <w:bookmarkEnd w:id="30"/>
+      <w:bookmarkEnd w:id="34"/>
     </w:p>
     <w:p>
       <w:r>
@@ -5705,14 +5673,14 @@
       <w:pPr>
         <w:pStyle w:val="1"/>
       </w:pPr>
-      <w:bookmarkStart w:id="31" w:name="_Toc181198628"/>
+      <w:bookmarkStart w:id="35" w:name="_Toc210254074"/>
       <w:r>
         <w:lastRenderedPageBreak/>
         <w:t>Требования к документированию</w:t>
       </w:r>
+      <w:bookmarkEnd w:id="1"/>
       <w:bookmarkEnd w:id="2"/>
-      <w:bookmarkEnd w:id="3"/>
-      <w:bookmarkEnd w:id="31"/>
+      <w:bookmarkEnd w:id="35"/>
     </w:p>
     <w:p>
       <w:r>
@@ -5759,12 +5727,12 @@
       <w:pPr>
         <w:pStyle w:val="1"/>
       </w:pPr>
-      <w:bookmarkStart w:id="32" w:name="_Toc181198629"/>
+      <w:bookmarkStart w:id="36" w:name="_Toc210254075"/>
       <w:r>
         <w:lastRenderedPageBreak/>
         <w:t>Требования к приемно-сдаточным процедурам</w:t>
       </w:r>
-      <w:bookmarkEnd w:id="32"/>
+      <w:bookmarkEnd w:id="36"/>
     </w:p>
     <w:p>
       <w:r>
@@ -10810,7 +10778,6 @@
   <w:style w:type="character" w:default="1" w:styleId="a2">
     <w:name w:val="Default Paragraph Font"/>
     <w:uiPriority w:val="1"/>
-    <w:semiHidden/>
     <w:unhideWhenUsed/>
   </w:style>
   <w:style w:type="table" w:default="1" w:styleId="a3">
